--- a/项目文档/设计文档/文档导出设计.docx
+++ b/项目文档/设计文档/文档导出设计.docx
@@ -1,6 +1,6 @@
 
 <file path=word/document.xml><?xml version="1.0" encoding="utf-8"?>
-<w:document xmlns:wpc="http://schemas.microsoft.com/office/word/2010/wordprocessingCanvas" xmlns:cx="http://schemas.microsoft.com/office/drawing/2014/chartex" xmlns:cx1="http://schemas.microsoft.com/office/drawing/2015/9/8/chartex" xmlns:mc="http://schemas.openxmlformats.org/markup-compatibility/2006" xmlns:o="urn:schemas-microsoft-com:office:office" xmlns:r="http://schemas.openxmlformats.org/officeDocument/2006/relationships" xmlns:m="http://schemas.openxmlformats.org/officeDocument/2006/math" xmlns:v="urn:schemas-microsoft-com:vml" xmlns:wp14="http://schemas.microsoft.com/office/word/2010/wordprocessingDrawing" xmlns:wp="http://schemas.openxmlformats.org/drawingml/2006/wordprocessingDrawing" xmlns:w10="urn:schemas-microsoft-com:office:word" xmlns:w="http://schemas.openxmlformats.org/wordprocessingml/2006/main" xmlns:w14="http://schemas.microsoft.com/office/word/2010/wordml" xmlns:w15="http://schemas.microsoft.com/office/word/2012/wordml" xmlns:w16se="http://schemas.microsoft.com/office/word/2015/wordml/symex" xmlns:wpg="http://schemas.microsoft.com/office/word/2010/wordprocessingGroup" xmlns:wpi="http://schemas.microsoft.com/office/word/2010/wordprocessingInk" xmlns:wne="http://schemas.microsoft.com/office/word/2006/wordml" xmlns:wps="http://schemas.microsoft.com/office/word/2010/wordprocessingShape" mc:Ignorable="w14 w15 w16se wp14">
+<w:document xmlns:wpc="http://schemas.microsoft.com/office/word/2010/wordprocessingCanvas" xmlns:cx="http://schemas.microsoft.com/office/drawing/2014/chartex" xmlns:cx1="http://schemas.microsoft.com/office/drawing/2015/9/8/chartex" xmlns:cx2="http://schemas.microsoft.com/office/drawing/2015/10/21/chartex" xmlns:cx3="http://schemas.microsoft.com/office/drawing/2016/5/9/chartex" xmlns:cx4="http://schemas.microsoft.com/office/drawing/2016/5/10/chartex" xmlns:cx5="http://schemas.microsoft.com/office/drawing/2016/5/11/chartex" xmlns:cx6="http://schemas.microsoft.com/office/drawing/2016/5/12/chartex" xmlns:cx7="http://schemas.microsoft.com/office/drawing/2016/5/13/chartex" xmlns:cx8="http://schemas.microsoft.com/office/drawing/2016/5/14/chartex" xmlns:mc="http://schemas.openxmlformats.org/markup-compatibility/2006" xmlns:aink="http://schemas.microsoft.com/office/drawing/2016/ink" xmlns:am3d="http://schemas.microsoft.com/office/drawing/2017/model3d" xmlns:o="urn:schemas-microsoft-com:office:office" xmlns:r="http://schemas.openxmlformats.org/officeDocument/2006/relationships" xmlns:m="http://schemas.openxmlformats.org/officeDocument/2006/math" xmlns:v="urn:schemas-microsoft-com:vml" xmlns:wp14="http://schemas.microsoft.com/office/word/2010/wordprocessingDrawing" xmlns:wp="http://schemas.openxmlformats.org/drawingml/2006/wordprocessingDrawing" xmlns:w10="urn:schemas-microsoft-com:office:word" xmlns:w="http://schemas.openxmlformats.org/wordprocessingml/2006/main" xmlns:w14="http://schemas.microsoft.com/office/word/2010/wordml" xmlns:w15="http://schemas.microsoft.com/office/word/2012/wordml" xmlns:w16cex="http://schemas.microsoft.com/office/word/2018/wordml/cex" xmlns:w16cid="http://schemas.microsoft.com/office/word/2016/wordml/cid" xmlns:w16="http://schemas.microsoft.com/office/word/2018/wordml" xmlns:w16se="http://schemas.microsoft.com/office/word/2015/wordml/symex" xmlns:wpg="http://schemas.microsoft.com/office/word/2010/wordprocessingGroup" xmlns:wpi="http://schemas.microsoft.com/office/word/2010/wordprocessingInk" xmlns:wne="http://schemas.microsoft.com/office/word/2006/wordml" xmlns:wps="http://schemas.microsoft.com/office/word/2010/wordprocessingShape" mc:Ignorable="w14 w15 w16se w16cid w16 w16cex wp14">
   <w:body>
     <w:p>
       <w:pPr>
@@ -42,21 +42,8 @@
         </w:rPr>
         <w:t>点击文档导出按钮，导出类型添加</w:t>
       </w:r>
-      <w:proofErr w:type="gramStart"/>
-      <w:r>
-        <w:t>”</w:t>
-      </w:r>
-      <w:proofErr w:type="gramEnd"/>
-      <w:r>
-        <w:t>Word</w:t>
-      </w:r>
-      <w:proofErr w:type="gramStart"/>
-      <w:r>
-        <w:t>”</w:t>
-      </w:r>
-      <w:proofErr w:type="gramEnd"/>
-      <w:r>
-        <w:t>,</w:t>
+      <w:r>
+        <w:t>”Word”,</w:t>
       </w:r>
       <w:r>
         <w:rPr>
@@ -86,7 +73,7 @@
           <w:noProof/>
         </w:rPr>
         <w:drawing>
-          <wp:inline distT="0" distB="0" distL="0" distR="0">
+          <wp:inline distT="0" distB="0" distL="0" distR="0" wp14:anchorId="6865A89C" wp14:editId="1F025E03">
             <wp:extent cx="4076700" cy="3473744"/>
             <wp:effectExtent l="0" t="0" r="0" b="0"/>
             <wp:docPr id="2" name="图片 2" descr="C:\Users\lenovo\AppData\Local\Temp\企业微信截图_161242968722.png"/>
@@ -176,9 +163,6 @@
       <w:pPr>
         <w:pStyle w:val="a3"/>
         <w:ind w:left="420" w:firstLineChars="0" w:firstLine="0"/>
-        <w:rPr>
-          <w:rFonts w:hint="eastAsia"/>
-        </w:rPr>
       </w:pPr>
       <w:r>
         <w:rPr>
@@ -208,16 +192,13 @@
     <w:p>
       <w:pPr>
         <w:jc w:val="left"/>
-        <w:rPr>
-          <w:rFonts w:hint="eastAsia"/>
-        </w:rPr>
       </w:pPr>
       <w:r>
         <w:rPr>
           <w:noProof/>
         </w:rPr>
         <w:drawing>
-          <wp:inline distT="0" distB="0" distL="0" distR="0">
+          <wp:inline distT="0" distB="0" distL="0" distR="0" wp14:anchorId="38DD5DCD" wp14:editId="1F644A9B">
             <wp:extent cx="5274310" cy="1870237"/>
             <wp:effectExtent l="0" t="0" r="2540" b="0"/>
             <wp:docPr id="3" name="图片 3" descr="C:\Users\lenovo\AppData\Local\Temp\企业微信截图_161249963322.png"/>
@@ -291,9 +272,6 @@
           <w:numId w:val="5"/>
         </w:numPr>
         <w:ind w:firstLineChars="0"/>
-        <w:rPr>
-          <w:rFonts w:hint="eastAsia"/>
-        </w:rPr>
       </w:pPr>
       <w:r>
         <w:rPr>
@@ -344,7 +322,7 @@
           <w:noProof/>
         </w:rPr>
         <w:drawing>
-          <wp:inline distT="0" distB="0" distL="0" distR="0">
+          <wp:inline distT="0" distB="0" distL="0" distR="0" wp14:anchorId="658EDA92" wp14:editId="34641112">
             <wp:extent cx="5274310" cy="2486460"/>
             <wp:effectExtent l="0" t="0" r="2540" b="9525"/>
             <wp:docPr id="6" name="图片 6" descr="C:\Users\lenovo\AppData\Local\Temp\企业微信截图_16125023363291.png"/>
@@ -406,13 +384,19 @@
         <w:rPr>
           <w:rFonts w:hint="eastAsia"/>
         </w:rPr>
-        <w:t>各级子结点中的备注、图表、附件可插入相应标题内容中</w:t>
-      </w:r>
-      <w:r>
-        <w:rPr>
-          <w:rFonts w:hint="eastAsia"/>
-        </w:rPr>
-        <w:t>。</w:t>
+        <w:t>各级子结点中的备注、图表、附件</w:t>
+      </w:r>
+      <w:r>
+        <w:rPr>
+          <w:rFonts w:hint="eastAsia"/>
+        </w:rPr>
+        <w:t>、图上作战，数据大屏</w:t>
+      </w:r>
+      <w:r>
+        <w:rPr>
+          <w:rFonts w:hint="eastAsia"/>
+        </w:rPr>
+        <w:t>可插入相应标题内容中。</w:t>
       </w:r>
     </w:p>
     <w:p>
@@ -423,9 +407,6 @@
           <w:numId w:val="5"/>
         </w:numPr>
         <w:ind w:firstLineChars="0"/>
-        <w:rPr>
-          <w:rFonts w:hint="eastAsia"/>
-        </w:rPr>
       </w:pPr>
       <w:r>
         <w:rPr>
@@ -443,16 +424,13 @@
     <w:p>
       <w:pPr>
         <w:jc w:val="center"/>
-        <w:rPr>
-          <w:rFonts w:hint="eastAsia"/>
-        </w:rPr>
       </w:pPr>
       <w:r>
         <w:rPr>
           <w:noProof/>
         </w:rPr>
         <w:drawing>
-          <wp:inline distT="0" distB="0" distL="0" distR="0">
+          <wp:inline distT="0" distB="0" distL="0" distR="0" wp14:anchorId="7DEFA6F1" wp14:editId="6DE46FB9">
             <wp:extent cx="3784600" cy="2183958"/>
             <wp:effectExtent l="0" t="0" r="6350" b="6985"/>
             <wp:docPr id="7" name="图片 7" descr="C:\Users\lenovo\AppData\Local\Temp\企业微信截图_16125028813170.png"/>
@@ -517,20 +495,16 @@
         <w:t>文档导出模板</w:t>
       </w:r>
     </w:p>
-    <w:bookmarkStart w:id="0" w:name="_GoBack"/>
-    <w:bookmarkStart w:id="1" w:name="_MON_1674038562"/>
-    <w:bookmarkEnd w:id="1"/>
+    <w:bookmarkStart w:id="0" w:name="_MON_1674038562"/>
+    <w:bookmarkEnd w:id="0"/>
     <w:p>
       <w:pPr>
         <w:pStyle w:val="a3"/>
         <w:ind w:left="420" w:firstLineChars="0" w:firstLine="0"/>
         <w:jc w:val="center"/>
-        <w:rPr>
-          <w:rFonts w:hint="eastAsia"/>
-        </w:rPr>
-      </w:pPr>
-      <w:r>
-        <w:object w:dxaOrig="1508" w:dyaOrig="1045">
+      </w:pPr>
+      <w:r>
+        <w:object w:dxaOrig="1508" w:dyaOrig="1045" w14:anchorId="6F9EF5EE">
           <v:shapetype id="_x0000_t75" coordsize="21600,21600" o:spt="75" o:preferrelative="t" path="m@4@5l@4@11@9@11@9@5xe" filled="f" stroked="f">
             <v:stroke joinstyle="miter"/>
             <v:formulas>
@@ -550,15 +524,14 @@
             <v:path o:extrusionok="f" gradientshapeok="t" o:connecttype="rect"/>
             <o:lock v:ext="edit" aspectratio="t"/>
           </v:shapetype>
-          <v:shape id="_x0000_i1042" type="#_x0000_t75" style="width:75.5pt;height:52.5pt" o:ole="">
+          <v:shape id="_x0000_i1025" type="#_x0000_t75" style="width:75.6pt;height:52.8pt" o:ole="">
             <v:imagedata r:id="rId11" o:title=""/>
           </v:shape>
-          <o:OLEObject Type="Embed" ProgID="Word.Document.12" ShapeID="_x0000_i1042" DrawAspect="Icon" ObjectID="_1674038574" r:id="rId12">
+          <o:OLEObject Type="Embed" ProgID="Word.Document.12" ShapeID="_x0000_i1025" DrawAspect="Icon" ObjectID="_1677417757" r:id="rId12">
             <o:FieldCodes>\s</o:FieldCodes>
           </o:OLEObject>
         </w:object>
       </w:r>
-      <w:bookmarkEnd w:id="0"/>
     </w:p>
     <w:sectPr>
       <w:pgSz w:w="11906" w:h="16838"/>
@@ -571,7 +544,7 @@
 </file>
 
 <file path=word/endnotes.xml><?xml version="1.0" encoding="utf-8"?>
-<w:endnotes xmlns:wpc="http://schemas.microsoft.com/office/word/2010/wordprocessingCanvas" xmlns:cx="http://schemas.microsoft.com/office/drawing/2014/chartex" xmlns:cx1="http://schemas.microsoft.com/office/drawing/2015/9/8/chartex" xmlns:mc="http://schemas.openxmlformats.org/markup-compatibility/2006" xmlns:o="urn:schemas-microsoft-com:office:office" xmlns:r="http://schemas.openxmlformats.org/officeDocument/2006/relationships" xmlns:m="http://schemas.openxmlformats.org/officeDocument/2006/math" xmlns:v="urn:schemas-microsoft-com:vml" xmlns:wp14="http://schemas.microsoft.com/office/word/2010/wordprocessingDrawing" xmlns:wp="http://schemas.openxmlformats.org/drawingml/2006/wordprocessingDrawing" xmlns:w10="urn:schemas-microsoft-com:office:word" xmlns:w="http://schemas.openxmlformats.org/wordprocessingml/2006/main" xmlns:w14="http://schemas.microsoft.com/office/word/2010/wordml" xmlns:w15="http://schemas.microsoft.com/office/word/2012/wordml" xmlns:w16se="http://schemas.microsoft.com/office/word/2015/wordml/symex" xmlns:wpg="http://schemas.microsoft.com/office/word/2010/wordprocessingGroup" xmlns:wpi="http://schemas.microsoft.com/office/word/2010/wordprocessingInk" xmlns:wne="http://schemas.microsoft.com/office/word/2006/wordml" xmlns:wps="http://schemas.microsoft.com/office/word/2010/wordprocessingShape" mc:Ignorable="w14 w15 w16se wp14">
+<w:endnotes xmlns:wpc="http://schemas.microsoft.com/office/word/2010/wordprocessingCanvas" xmlns:cx="http://schemas.microsoft.com/office/drawing/2014/chartex" xmlns:cx1="http://schemas.microsoft.com/office/drawing/2015/9/8/chartex" xmlns:cx2="http://schemas.microsoft.com/office/drawing/2015/10/21/chartex" xmlns:cx3="http://schemas.microsoft.com/office/drawing/2016/5/9/chartex" xmlns:cx4="http://schemas.microsoft.com/office/drawing/2016/5/10/chartex" xmlns:cx5="http://schemas.microsoft.com/office/drawing/2016/5/11/chartex" xmlns:cx6="http://schemas.microsoft.com/office/drawing/2016/5/12/chartex" xmlns:cx7="http://schemas.microsoft.com/office/drawing/2016/5/13/chartex" xmlns:cx8="http://schemas.microsoft.com/office/drawing/2016/5/14/chartex" xmlns:mc="http://schemas.openxmlformats.org/markup-compatibility/2006" xmlns:aink="http://schemas.microsoft.com/office/drawing/2016/ink" xmlns:am3d="http://schemas.microsoft.com/office/drawing/2017/model3d" xmlns:o="urn:schemas-microsoft-com:office:office" xmlns:r="http://schemas.openxmlformats.org/officeDocument/2006/relationships" xmlns:m="http://schemas.openxmlformats.org/officeDocument/2006/math" xmlns:v="urn:schemas-microsoft-com:vml" xmlns:wp14="http://schemas.microsoft.com/office/word/2010/wordprocessingDrawing" xmlns:wp="http://schemas.openxmlformats.org/drawingml/2006/wordprocessingDrawing" xmlns:w10="urn:schemas-microsoft-com:office:word" xmlns:w="http://schemas.openxmlformats.org/wordprocessingml/2006/main" xmlns:w14="http://schemas.microsoft.com/office/word/2010/wordml" xmlns:w15="http://schemas.microsoft.com/office/word/2012/wordml" xmlns:w16cex="http://schemas.microsoft.com/office/word/2018/wordml/cex" xmlns:w16cid="http://schemas.microsoft.com/office/word/2016/wordml/cid" xmlns:w16="http://schemas.microsoft.com/office/word/2018/wordml" xmlns:w16se="http://schemas.microsoft.com/office/word/2015/wordml/symex" xmlns:wpg="http://schemas.microsoft.com/office/word/2010/wordprocessingGroup" xmlns:wpi="http://schemas.microsoft.com/office/word/2010/wordprocessingInk" xmlns:wne="http://schemas.microsoft.com/office/word/2006/wordml" xmlns:wps="http://schemas.microsoft.com/office/word/2010/wordprocessingShape" mc:Ignorable="w14 w15 w16se w16cid w16 w16cex wp14">
   <w:endnote w:type="separator" w:id="-1">
     <w:p>
       <w:r>
@@ -590,7 +563,7 @@
 </file>
 
 <file path=word/footnotes.xml><?xml version="1.0" encoding="utf-8"?>
-<w:footnotes xmlns:wpc="http://schemas.microsoft.com/office/word/2010/wordprocessingCanvas" xmlns:cx="http://schemas.microsoft.com/office/drawing/2014/chartex" xmlns:cx1="http://schemas.microsoft.com/office/drawing/2015/9/8/chartex" xmlns:mc="http://schemas.openxmlformats.org/markup-compatibility/2006" xmlns:o="urn:schemas-microsoft-com:office:office" xmlns:r="http://schemas.openxmlformats.org/officeDocument/2006/relationships" xmlns:m="http://schemas.openxmlformats.org/officeDocument/2006/math" xmlns:v="urn:schemas-microsoft-com:vml" xmlns:wp14="http://schemas.microsoft.com/office/word/2010/wordprocessingDrawing" xmlns:wp="http://schemas.openxmlformats.org/drawingml/2006/wordprocessingDrawing" xmlns:w10="urn:schemas-microsoft-com:office:word" xmlns:w="http://schemas.openxmlformats.org/wordprocessingml/2006/main" xmlns:w14="http://schemas.microsoft.com/office/word/2010/wordml" xmlns:w15="http://schemas.microsoft.com/office/word/2012/wordml" xmlns:w16se="http://schemas.microsoft.com/office/word/2015/wordml/symex" xmlns:wpg="http://schemas.microsoft.com/office/word/2010/wordprocessingGroup" xmlns:wpi="http://schemas.microsoft.com/office/word/2010/wordprocessingInk" xmlns:wne="http://schemas.microsoft.com/office/word/2006/wordml" xmlns:wps="http://schemas.microsoft.com/office/word/2010/wordprocessingShape" mc:Ignorable="w14 w15 w16se wp14">
+<w:footnotes xmlns:wpc="http://schemas.microsoft.com/office/word/2010/wordprocessingCanvas" xmlns:cx="http://schemas.microsoft.com/office/drawing/2014/chartex" xmlns:cx1="http://schemas.microsoft.com/office/drawing/2015/9/8/chartex" xmlns:cx2="http://schemas.microsoft.com/office/drawing/2015/10/21/chartex" xmlns:cx3="http://schemas.microsoft.com/office/drawing/2016/5/9/chartex" xmlns:cx4="http://schemas.microsoft.com/office/drawing/2016/5/10/chartex" xmlns:cx5="http://schemas.microsoft.com/office/drawing/2016/5/11/chartex" xmlns:cx6="http://schemas.microsoft.com/office/drawing/2016/5/12/chartex" xmlns:cx7="http://schemas.microsoft.com/office/drawing/2016/5/13/chartex" xmlns:cx8="http://schemas.microsoft.com/office/drawing/2016/5/14/chartex" xmlns:mc="http://schemas.openxmlformats.org/markup-compatibility/2006" xmlns:aink="http://schemas.microsoft.com/office/drawing/2016/ink" xmlns:am3d="http://schemas.microsoft.com/office/drawing/2017/model3d" xmlns:o="urn:schemas-microsoft-com:office:office" xmlns:r="http://schemas.openxmlformats.org/officeDocument/2006/relationships" xmlns:m="http://schemas.openxmlformats.org/officeDocument/2006/math" xmlns:v="urn:schemas-microsoft-com:vml" xmlns:wp14="http://schemas.microsoft.com/office/word/2010/wordprocessingDrawing" xmlns:wp="http://schemas.openxmlformats.org/drawingml/2006/wordprocessingDrawing" xmlns:w10="urn:schemas-microsoft-com:office:word" xmlns:w="http://schemas.openxmlformats.org/wordprocessingml/2006/main" xmlns:w14="http://schemas.microsoft.com/office/word/2010/wordml" xmlns:w15="http://schemas.microsoft.com/office/word/2012/wordml" xmlns:w16cex="http://schemas.microsoft.com/office/word/2018/wordml/cex" xmlns:w16cid="http://schemas.microsoft.com/office/word/2016/wordml/cid" xmlns:w16="http://schemas.microsoft.com/office/word/2018/wordml" xmlns:w16se="http://schemas.microsoft.com/office/word/2015/wordml/symex" xmlns:wpg="http://schemas.microsoft.com/office/word/2010/wordprocessingGroup" xmlns:wpi="http://schemas.microsoft.com/office/word/2010/wordprocessingInk" xmlns:wne="http://schemas.microsoft.com/office/word/2006/wordml" xmlns:wps="http://schemas.microsoft.com/office/word/2010/wordprocessingShape" mc:Ignorable="w14 w15 w16se w16cid w16 w16cex wp14">
   <w:footnote w:type="separator" w:id="-1">
     <w:p>
       <w:r>
@@ -609,7 +582,7 @@
 </file>
 
 <file path=word/numbering.xml><?xml version="1.0" encoding="utf-8"?>
-<w:numbering xmlns:wpc="http://schemas.microsoft.com/office/word/2010/wordprocessingCanvas" xmlns:cx="http://schemas.microsoft.com/office/drawing/2014/chartex" xmlns:cx1="http://schemas.microsoft.com/office/drawing/2015/9/8/chartex" xmlns:mc="http://schemas.openxmlformats.org/markup-compatibility/2006" xmlns:o="urn:schemas-microsoft-com:office:office" xmlns:r="http://schemas.openxmlformats.org/officeDocument/2006/relationships" xmlns:m="http://schemas.openxmlformats.org/officeDocument/2006/math" xmlns:v="urn:schemas-microsoft-com:vml" xmlns:wp14="http://schemas.microsoft.com/office/word/2010/wordprocessingDrawing" xmlns:wp="http://schemas.openxmlformats.org/drawingml/2006/wordprocessingDrawing" xmlns:w10="urn:schemas-microsoft-com:office:word" xmlns:w="http://schemas.openxmlformats.org/wordprocessingml/2006/main" xmlns:w14="http://schemas.microsoft.com/office/word/2010/wordml" xmlns:w15="http://schemas.microsoft.com/office/word/2012/wordml" xmlns:w16se="http://schemas.microsoft.com/office/word/2015/wordml/symex" xmlns:wpg="http://schemas.microsoft.com/office/word/2010/wordprocessingGroup" xmlns:wpi="http://schemas.microsoft.com/office/word/2010/wordprocessingInk" xmlns:wne="http://schemas.microsoft.com/office/word/2006/wordml" xmlns:wps="http://schemas.microsoft.com/office/word/2010/wordprocessingShape" mc:Ignorable="w14 w15 w16se wp14">
+<w:numbering xmlns:wpc="http://schemas.microsoft.com/office/word/2010/wordprocessingCanvas" xmlns:cx="http://schemas.microsoft.com/office/drawing/2014/chartex" xmlns:cx1="http://schemas.microsoft.com/office/drawing/2015/9/8/chartex" xmlns:cx2="http://schemas.microsoft.com/office/drawing/2015/10/21/chartex" xmlns:cx3="http://schemas.microsoft.com/office/drawing/2016/5/9/chartex" xmlns:cx4="http://schemas.microsoft.com/office/drawing/2016/5/10/chartex" xmlns:cx5="http://schemas.microsoft.com/office/drawing/2016/5/11/chartex" xmlns:cx6="http://schemas.microsoft.com/office/drawing/2016/5/12/chartex" xmlns:cx7="http://schemas.microsoft.com/office/drawing/2016/5/13/chartex" xmlns:cx8="http://schemas.microsoft.com/office/drawing/2016/5/14/chartex" xmlns:mc="http://schemas.openxmlformats.org/markup-compatibility/2006" xmlns:aink="http://schemas.microsoft.com/office/drawing/2016/ink" xmlns:am3d="http://schemas.microsoft.com/office/drawing/2017/model3d" xmlns:o="urn:schemas-microsoft-com:office:office" xmlns:r="http://schemas.openxmlformats.org/officeDocument/2006/relationships" xmlns:m="http://schemas.openxmlformats.org/officeDocument/2006/math" xmlns:v="urn:schemas-microsoft-com:vml" xmlns:wp14="http://schemas.microsoft.com/office/word/2010/wordprocessingDrawing" xmlns:wp="http://schemas.openxmlformats.org/drawingml/2006/wordprocessingDrawing" xmlns:w10="urn:schemas-microsoft-com:office:word" xmlns:w="http://schemas.openxmlformats.org/wordprocessingml/2006/main" xmlns:w14="http://schemas.microsoft.com/office/word/2010/wordml" xmlns:w15="http://schemas.microsoft.com/office/word/2012/wordml" xmlns:w16cex="http://schemas.microsoft.com/office/word/2018/wordml/cex" xmlns:w16cid="http://schemas.microsoft.com/office/word/2016/wordml/cid" xmlns:w16="http://schemas.microsoft.com/office/word/2018/wordml" xmlns:w16se="http://schemas.microsoft.com/office/word/2015/wordml/symex" xmlns:wpg="http://schemas.microsoft.com/office/word/2010/wordprocessingGroup" xmlns:wpi="http://schemas.microsoft.com/office/word/2010/wordprocessingInk" xmlns:wne="http://schemas.microsoft.com/office/word/2006/wordml" xmlns:wps="http://schemas.microsoft.com/office/word/2010/wordprocessingShape" mc:Ignorable="w14 w15 w16se w16cid w16 w16cex wp14">
   <w:abstractNum w:abstractNumId="0" w15:restartNumberingAfterBreak="0">
     <w:nsid w:val="174E3FB5"/>
     <w:multiLevelType w:val="hybridMultilevel"/>
@@ -1098,7 +1071,7 @@
 </file>
 
 <file path=word/styles.xml><?xml version="1.0" encoding="utf-8"?>
-<w:styles xmlns:mc="http://schemas.openxmlformats.org/markup-compatibility/2006" xmlns:r="http://schemas.openxmlformats.org/officeDocument/2006/relationships" xmlns:w="http://schemas.openxmlformats.org/wordprocessingml/2006/main" xmlns:w14="http://schemas.microsoft.com/office/word/2010/wordml" xmlns:w15="http://schemas.microsoft.com/office/word/2012/wordml" xmlns:w16se="http://schemas.microsoft.com/office/word/2015/wordml/symex" mc:Ignorable="w14 w15 w16se">
+<w:styles xmlns:mc="http://schemas.openxmlformats.org/markup-compatibility/2006" xmlns:r="http://schemas.openxmlformats.org/officeDocument/2006/relationships" xmlns:w="http://schemas.openxmlformats.org/wordprocessingml/2006/main" xmlns:w14="http://schemas.microsoft.com/office/word/2010/wordml" xmlns:w15="http://schemas.microsoft.com/office/word/2012/wordml" xmlns:w16cex="http://schemas.microsoft.com/office/word/2018/wordml/cex" xmlns:w16cid="http://schemas.microsoft.com/office/word/2016/wordml/cid" xmlns:w16="http://schemas.microsoft.com/office/word/2018/wordml" xmlns:w16se="http://schemas.microsoft.com/office/word/2015/wordml/symex" mc:Ignorable="w14 w15 w16se w16cid w16 w16cex">
   <w:docDefaults>
     <w:rPrDefault>
       <w:rPr>
@@ -1111,7 +1084,7 @@
     </w:rPrDefault>
     <w:pPrDefault/>
   </w:docDefaults>
-  <w:latentStyles w:defLockedState="0" w:defUIPriority="99" w:defSemiHidden="0" w:defUnhideWhenUsed="0" w:defQFormat="0" w:count="371">
+  <w:latentStyles w:defLockedState="0" w:defUIPriority="99" w:defSemiHidden="0" w:defUnhideWhenUsed="0" w:defQFormat="0" w:count="376">
     <w:lsdException w:name="Normal" w:uiPriority="0" w:qFormat="1"/>
     <w:lsdException w:name="heading 1" w:uiPriority="9" w:qFormat="1"/>
     <w:lsdException w:name="heading 2" w:semiHidden="1" w:uiPriority="9" w:unhideWhenUsed="1" w:qFormat="1"/>
@@ -1217,7 +1190,6 @@
     <w:lsdException w:name="HTML Sample" w:semiHidden="1" w:unhideWhenUsed="1"/>
     <w:lsdException w:name="HTML Typewriter" w:semiHidden="1" w:unhideWhenUsed="1"/>
     <w:lsdException w:name="HTML Variable" w:semiHidden="1" w:unhideWhenUsed="1"/>
-    <w:lsdException w:name="Normal Table" w:semiHidden="1" w:unhideWhenUsed="1"/>
     <w:lsdException w:name="annotation subject" w:semiHidden="1" w:unhideWhenUsed="1"/>
     <w:lsdException w:name="No List" w:semiHidden="1" w:unhideWhenUsed="1"/>
     <w:lsdException w:name="Outline List 1" w:semiHidden="1" w:unhideWhenUsed="1"/>
@@ -1260,11 +1232,8 @@
     <w:lsdException w:name="Table Contemporary" w:semiHidden="1" w:unhideWhenUsed="1"/>
     <w:lsdException w:name="Table Elegant" w:semiHidden="1" w:unhideWhenUsed="1"/>
     <w:lsdException w:name="Table Professional" w:semiHidden="1" w:unhideWhenUsed="1"/>
-    <w:lsdException w:name="Table Subtle 1" w:semiHidden="1" w:unhideWhenUsed="1"/>
     <w:lsdException w:name="Table Subtle 2" w:semiHidden="1" w:unhideWhenUsed="1"/>
     <w:lsdException w:name="Table Web 1" w:semiHidden="1" w:unhideWhenUsed="1"/>
-    <w:lsdException w:name="Table Web 2" w:semiHidden="1" w:unhideWhenUsed="1"/>
-    <w:lsdException w:name="Table Web 3" w:semiHidden="1" w:unhideWhenUsed="1"/>
     <w:lsdException w:name="Balloon Text" w:semiHidden="1" w:unhideWhenUsed="1"/>
     <w:lsdException w:name="Table Grid" w:uiPriority="39"/>
     <w:lsdException w:name="Table Theme" w:semiHidden="1" w:unhideWhenUsed="1"/>
@@ -1483,6 +1452,11 @@
     <w:lsdException w:name="List Table 5 Dark Accent 6" w:uiPriority="50"/>
     <w:lsdException w:name="List Table 6 Colorful Accent 6" w:uiPriority="51"/>
     <w:lsdException w:name="List Table 7 Colorful Accent 6" w:uiPriority="52"/>
+    <w:lsdException w:name="Mention" w:semiHidden="1" w:unhideWhenUsed="1"/>
+    <w:lsdException w:name="Smart Hyperlink" w:semiHidden="1" w:unhideWhenUsed="1"/>
+    <w:lsdException w:name="Hashtag" w:semiHidden="1" w:unhideWhenUsed="1"/>
+    <w:lsdException w:name="Unresolved Mention" w:semiHidden="1" w:unhideWhenUsed="1"/>
+    <w:lsdException w:name="Smart Link" w:semiHidden="1" w:unhideWhenUsed="1"/>
   </w:latentStyles>
   <w:style w:type="paragraph" w:default="1" w:styleId="a">
     <w:name w:val="Normal"/>

--- a/项目文档/设计文档/文档导出设计.docx
+++ b/项目文档/设计文档/文档导出设计.docx
@@ -60,6 +60,47 @@
       <w:r>
         <w:rPr>
           <w:rFonts w:hint="eastAsia"/>
+        </w:rPr>
+        <w:t>。</w:t>
+      </w:r>
+      <w:r>
+        <w:rPr>
+          <w:color w:val="FF0000"/>
+        </w:rPr>
+        <w:t>W</w:t>
+      </w:r>
+      <w:r>
+        <w:rPr>
+          <w:rFonts w:hint="eastAsia"/>
+          <w:color w:val="FF0000"/>
+        </w:rPr>
+        <w:t>ord</w:t>
+      </w:r>
+      <w:r>
+        <w:rPr>
+          <w:rFonts w:hint="eastAsia"/>
+          <w:color w:val="FF0000"/>
+        </w:rPr>
+        <w:t>导出功能只适用于当前视图</w:t>
+      </w:r>
+      <w:r>
+        <w:rPr>
+          <w:rFonts w:hint="eastAsia"/>
+          <w:color w:val="FF0000"/>
+        </w:rPr>
+        <w:t>,</w:t>
+      </w:r>
+      <w:r>
+        <w:rPr>
+          <w:rFonts w:hint="eastAsia"/>
+          <w:color w:val="FF0000"/>
+        </w:rPr>
+        <w:t>将所有视图和选中视图置灰</w:t>
+      </w:r>
+      <w:r>
+        <w:rPr>
+          <w:rFonts w:hint="eastAsia"/>
+          <w:color w:val="FF0000"/>
         </w:rPr>
         <w:t>。</w:t>
       </w:r>
@@ -197,6 +238,7 @@
         <w:rPr>
           <w:noProof/>
         </w:rPr>
+        <w:lastRenderedPageBreak/>
         <w:drawing>
           <wp:inline distT="0" distB="0" distL="0" distR="0" wp14:anchorId="38DD5DCD" wp14:editId="1F644A9B">
             <wp:extent cx="5274310" cy="1870237"/>
@@ -260,7 +302,6 @@
         <w:rPr>
           <w:rFonts w:hint="eastAsia"/>
         </w:rPr>
-        <w:lastRenderedPageBreak/>
         <w:t>业务分析方法</w:t>
       </w:r>
     </w:p>
@@ -277,37 +318,45 @@
         <w:rPr>
           <w:rFonts w:hint="eastAsia"/>
         </w:rPr>
-        <w:t>分别根据模型视图生成二级、三级和四级标题，</w:t>
-      </w:r>
-      <w:r>
-        <w:rPr>
-          <w:rFonts w:hint="eastAsia"/>
-        </w:rPr>
-        <w:t>若四级标题后存在更多子节点，可用小标题“（</w:t>
-      </w:r>
-      <w:r>
-        <w:rPr>
-          <w:rFonts w:hint="eastAsia"/>
-        </w:rPr>
-        <w:t>1</w:t>
-      </w:r>
-      <w:r>
-        <w:rPr>
-          <w:rFonts w:hint="eastAsia"/>
-        </w:rPr>
-        <w:t>）”或者“</w:t>
-      </w:r>
-      <w:r>
-        <w:rPr>
-          <w:rFonts w:hint="eastAsia"/>
-        </w:rPr>
-        <w:t>1</w:t>
-      </w:r>
-      <w:r>
-        <w:rPr>
-          <w:rFonts w:hint="eastAsia"/>
-        </w:rPr>
-        <w:t>、”等代替</w:t>
+        <w:t>分别根据模型视图生成</w:t>
+      </w:r>
+      <w:r>
+        <w:rPr>
+          <w:rFonts w:hint="eastAsia"/>
+          <w:color w:val="FF0000"/>
+        </w:rPr>
+        <w:t>二级、三级和四级</w:t>
+      </w:r>
+      <w:r>
+        <w:rPr>
+          <w:rFonts w:hint="eastAsia"/>
+        </w:rPr>
+        <w:t>标题，</w:t>
+      </w:r>
+      <w:r>
+        <w:rPr>
+          <w:rFonts w:hint="eastAsia"/>
+        </w:rPr>
+        <w:t>若四级标题后存在更多子节点，</w:t>
+      </w:r>
+      <w:r>
+        <w:rPr>
+          <w:rFonts w:hint="eastAsia"/>
+        </w:rPr>
+        <w:t>直接按</w:t>
+      </w:r>
+      <w:r>
+        <w:rPr>
+          <w:rFonts w:hint="eastAsia"/>
+          <w:color w:val="FF0000"/>
+        </w:rPr>
+        <w:t>段落</w:t>
+      </w:r>
+      <w:r>
+        <w:rPr>
+          <w:rFonts w:hint="eastAsia"/>
+        </w:rPr>
+        <w:t>区分，不生成更多标题</w:t>
       </w:r>
       <w:r>
         <w:rPr>
@@ -384,13 +433,28 @@
         <w:rPr>
           <w:rFonts w:hint="eastAsia"/>
         </w:rPr>
-        <w:t>各级子结点中的备注、图表、附件</w:t>
-      </w:r>
-      <w:r>
-        <w:rPr>
-          <w:rFonts w:hint="eastAsia"/>
-        </w:rPr>
-        <w:t>、图上作战，数据大屏</w:t>
+        <w:t>各级子结点中的</w:t>
+      </w:r>
+      <w:r>
+        <w:rPr>
+          <w:rFonts w:hint="eastAsia"/>
+          <w:color w:val="FF0000"/>
+        </w:rPr>
+        <w:t>备注、</w:t>
+      </w:r>
+      <w:r>
+        <w:rPr>
+          <w:rFonts w:hint="eastAsia"/>
+          <w:color w:val="FF0000"/>
+        </w:rPr>
+        <w:t>图标，</w:t>
+      </w:r>
+      <w:r>
+        <w:rPr>
+          <w:rFonts w:hint="eastAsia"/>
+          <w:color w:val="FF0000"/>
+        </w:rPr>
+        <w:t>数据大屏</w:t>
       </w:r>
       <w:r>
         <w:rPr>
@@ -412,13 +476,193 @@
         <w:rPr>
           <w:rFonts w:hint="eastAsia"/>
         </w:rPr>
-        <w:t>子节点中利用数据生成的图表也可插入</w:t>
+        <w:t>子节点中</w:t>
+      </w:r>
+      <w:r>
+        <w:rPr>
+          <w:rFonts w:hint="eastAsia"/>
+          <w:color w:val="FF0000"/>
+        </w:rPr>
+        <w:t>利用数据生成的图表</w:t>
+      </w:r>
+      <w:r>
+        <w:rPr>
+          <w:rFonts w:hint="eastAsia"/>
+        </w:rPr>
+        <w:t>也可插入</w:t>
       </w:r>
       <w:r>
         <w:rPr>
           <w:rFonts w:hint="eastAsia"/>
         </w:rPr>
         <w:t>相应标题下的内容中。</w:t>
+      </w:r>
+    </w:p>
+    <w:p>
+      <w:pPr>
+        <w:pStyle w:val="a3"/>
+        <w:numPr>
+          <w:ilvl w:val="0"/>
+          <w:numId w:val="5"/>
+        </w:numPr>
+        <w:ind w:firstLineChars="0"/>
+      </w:pPr>
+      <w:r>
+        <w:rPr>
+          <w:rFonts w:hint="eastAsia"/>
+        </w:rPr>
+        <w:t>大于</w:t>
+      </w:r>
+      <w:r>
+        <w:rPr>
+          <w:rFonts w:hint="eastAsia"/>
+          <w:color w:val="FF0000"/>
+        </w:rPr>
+        <w:t>1</w:t>
+      </w:r>
+      <w:r>
+        <w:rPr>
+          <w:color w:val="FF0000"/>
+        </w:rPr>
+        <w:t>28*128</w:t>
+      </w:r>
+      <w:r>
+        <w:rPr>
+          <w:rFonts w:hint="eastAsia"/>
+        </w:rPr>
+        <w:t>大小的</w:t>
+      </w:r>
+      <w:r>
+        <w:rPr>
+          <w:rFonts w:hint="eastAsia"/>
+        </w:rPr>
+        <w:t>外部图标放在标题下方</w:t>
+      </w:r>
+      <w:r>
+        <w:rPr>
+          <w:rFonts w:hint="eastAsia"/>
+        </w:rPr>
+        <w:t>，图片居中放置，命名为“</w:t>
+      </w:r>
+      <w:r>
+        <w:rPr>
+          <w:rFonts w:hint="eastAsia"/>
+          <w:color w:val="FF0000"/>
+        </w:rPr>
+        <w:t>图</w:t>
+      </w:r>
+      <w:r>
+        <w:rPr>
+          <w:rFonts w:hint="eastAsia"/>
+          <w:color w:val="FF0000"/>
+        </w:rPr>
+        <w:t>+</w:t>
+      </w:r>
+      <w:r>
+        <w:rPr>
+          <w:rFonts w:hint="eastAsia"/>
+          <w:color w:val="FF0000"/>
+        </w:rPr>
+        <w:t>编号</w:t>
+      </w:r>
+      <w:r>
+        <w:rPr>
+          <w:rFonts w:hint="eastAsia"/>
+        </w:rPr>
+        <w:t>”编号顺序从</w:t>
+      </w:r>
+      <w:r>
+        <w:rPr>
+          <w:rFonts w:hint="eastAsia"/>
+        </w:rPr>
+        <w:t>1</w:t>
+      </w:r>
+      <w:r>
+        <w:rPr>
+          <w:rFonts w:hint="eastAsia"/>
+        </w:rPr>
+        <w:t>开始计数，长边</w:t>
+      </w:r>
+      <w:r>
+        <w:rPr>
+          <w:rFonts w:hint="eastAsia"/>
+          <w:color w:val="FF0000"/>
+        </w:rPr>
+        <w:t>大于</w:t>
+      </w:r>
+      <w:r>
+        <w:rPr>
+          <w:rFonts w:hint="eastAsia"/>
+          <w:color w:val="FF0000"/>
+        </w:rPr>
+        <w:t>7</w:t>
+      </w:r>
+      <w:r>
+        <w:rPr>
+          <w:color w:val="FF0000"/>
+        </w:rPr>
+        <w:t>68</w:t>
+      </w:r>
+      <w:r>
+        <w:rPr>
+          <w:rFonts w:hint="eastAsia"/>
+          <w:color w:val="FF0000"/>
+        </w:rPr>
+        <w:t>像素</w:t>
+      </w:r>
+      <w:r>
+        <w:rPr>
+          <w:rFonts w:hint="eastAsia"/>
+        </w:rPr>
+        <w:t>的图片按比例缩放至</w:t>
+      </w:r>
+      <w:r>
+        <w:rPr>
+          <w:rFonts w:hint="eastAsia"/>
+          <w:color w:val="FF0000"/>
+        </w:rPr>
+        <w:t>7</w:t>
+      </w:r>
+      <w:r>
+        <w:rPr>
+          <w:color w:val="FF0000"/>
+        </w:rPr>
+        <w:t>68</w:t>
+      </w:r>
+      <w:r>
+        <w:rPr>
+          <w:rFonts w:hint="eastAsia"/>
+          <w:color w:val="FF0000"/>
+        </w:rPr>
+        <w:t>像素</w:t>
+      </w:r>
+      <w:r>
+        <w:rPr>
+          <w:rFonts w:hint="eastAsia"/>
+        </w:rPr>
+        <w:t>，长边</w:t>
+      </w:r>
+      <w:r>
+        <w:rPr>
+          <w:rFonts w:hint="eastAsia"/>
+          <w:color w:val="FF0000"/>
+        </w:rPr>
+        <w:t>小于</w:t>
+      </w:r>
+      <w:r>
+        <w:rPr>
+          <w:rFonts w:hint="eastAsia"/>
+        </w:rPr>
+        <w:t>7</w:t>
+      </w:r>
+      <w:r>
+        <w:t>68</w:t>
+      </w:r>
+      <w:r>
+        <w:rPr>
+          <w:rFonts w:hint="eastAsia"/>
+        </w:rPr>
+        <w:t>像素的图片大小不变。</w:t>
       </w:r>
     </w:p>
     <w:p>
@@ -494,6 +738,171 @@
         </w:rPr>
         <w:t>文档导出模板</w:t>
       </w:r>
+      <w:r>
+        <w:rPr>
+          <w:rFonts w:hint="eastAsia"/>
+        </w:rPr>
+        <w:t>,</w:t>
+      </w:r>
+      <w:r>
+        <w:rPr>
+          <w:rFonts w:hint="eastAsia"/>
+        </w:rPr>
+        <w:t>字体格式采用</w:t>
+      </w:r>
+      <w:r>
+        <w:rPr>
+          <w:rFonts w:hint="eastAsia"/>
+          <w:color w:val="FF0000"/>
+        </w:rPr>
+        <w:t>论文格式</w:t>
+      </w:r>
+      <w:r>
+        <w:rPr>
+          <w:rFonts w:hint="eastAsia"/>
+        </w:rPr>
+        <w:t>，一级标题黑体</w:t>
+      </w:r>
+      <w:r>
+        <w:rPr>
+          <w:rFonts w:hint="eastAsia"/>
+        </w:rPr>
+        <w:t>2</w:t>
+      </w:r>
+      <w:r>
+        <w:rPr>
+          <w:rFonts w:hint="eastAsia"/>
+        </w:rPr>
+        <w:t>号加粗，二级标题黑体</w:t>
+      </w:r>
+      <w:r>
+        <w:rPr>
+          <w:rFonts w:hint="eastAsia"/>
+        </w:rPr>
+        <w:t>3</w:t>
+      </w:r>
+      <w:r>
+        <w:rPr>
+          <w:rFonts w:hint="eastAsia"/>
+        </w:rPr>
+        <w:t>号，</w:t>
+      </w:r>
+      <w:r>
+        <w:rPr>
+          <w:rFonts w:hint="eastAsia"/>
+        </w:rPr>
+        <w:lastRenderedPageBreak/>
+        <w:t>三级标题宋体</w:t>
+      </w:r>
+      <w:r>
+        <w:rPr>
+          <w:rFonts w:hint="eastAsia"/>
+        </w:rPr>
+        <w:t>4</w:t>
+      </w:r>
+      <w:r>
+        <w:rPr>
+          <w:rFonts w:hint="eastAsia"/>
+        </w:rPr>
+        <w:t>号加粗，</w:t>
+      </w:r>
+      <w:r>
+        <w:rPr>
+          <w:rFonts w:hint="eastAsia"/>
+        </w:rPr>
+        <w:t>四级标题宋体</w:t>
+      </w:r>
+      <w:r>
+        <w:rPr>
+          <w:rFonts w:hint="eastAsia"/>
+        </w:rPr>
+        <w:t>5</w:t>
+      </w:r>
+      <w:r>
+        <w:rPr>
+          <w:rFonts w:hint="eastAsia"/>
+        </w:rPr>
+        <w:t>号加粗，</w:t>
+      </w:r>
+      <w:r>
+        <w:rPr>
+          <w:rFonts w:hint="eastAsia"/>
+        </w:rPr>
+        <w:t>正文部分宋体</w:t>
+      </w:r>
+      <w:r>
+        <w:rPr>
+          <w:rFonts w:hint="eastAsia"/>
+        </w:rPr>
+        <w:t>5</w:t>
+      </w:r>
+      <w:r>
+        <w:rPr>
+          <w:rFonts w:hint="eastAsia"/>
+        </w:rPr>
+        <w:t>号</w:t>
+      </w:r>
+      <w:r>
+        <w:rPr>
+          <w:rFonts w:hint="eastAsia"/>
+        </w:rPr>
+        <w:t>，英文及数字采用</w:t>
+      </w:r>
+      <w:r>
+        <w:rPr>
+          <w:rFonts w:hint="eastAsia"/>
+        </w:rPr>
+        <w:t>Times</w:t>
+      </w:r>
+      <w:r>
+        <w:t xml:space="preserve"> </w:t>
+      </w:r>
+      <w:r>
+        <w:rPr>
+          <w:rFonts w:hint="eastAsia"/>
+        </w:rPr>
+        <w:t>New</w:t>
+      </w:r>
+      <w:r>
+        <w:t xml:space="preserve"> </w:t>
+      </w:r>
+      <w:r>
+        <w:rPr>
+          <w:rFonts w:hint="eastAsia"/>
+        </w:rPr>
+        <w:t>Roma</w:t>
+      </w:r>
+      <w:r>
+        <w:rPr>
+          <w:rFonts w:hint="eastAsia"/>
+        </w:rPr>
+        <w:t>。</w:t>
+      </w:r>
+      <w:r>
+        <w:rPr>
+          <w:rFonts w:hint="eastAsia"/>
+        </w:rPr>
+        <w:t>Word</w:t>
+      </w:r>
+      <w:r>
+        <w:rPr>
+          <w:rFonts w:hint="eastAsia"/>
+        </w:rPr>
+        <w:t>导出版本采用</w:t>
+      </w:r>
+      <w:r>
+        <w:rPr>
+          <w:rFonts w:hint="eastAsia"/>
+          <w:color w:val="FF0000"/>
+        </w:rPr>
+        <w:t>docx</w:t>
+      </w:r>
+      <w:r>
+        <w:rPr>
+          <w:rFonts w:hint="eastAsia"/>
+        </w:rPr>
+        <w:t>版本。</w:t>
+      </w:r>
     </w:p>
     <w:bookmarkStart w:id="0" w:name="_MON_1674038562"/>
     <w:bookmarkEnd w:id="0"/>
@@ -527,11 +936,481 @@
           <v:shape id="_x0000_i1025" type="#_x0000_t75" style="width:75.6pt;height:52.8pt" o:ole="">
             <v:imagedata r:id="rId11" o:title=""/>
           </v:shape>
-          <o:OLEObject Type="Embed" ProgID="Word.Document.12" ShapeID="_x0000_i1025" DrawAspect="Icon" ObjectID="_1677417757" r:id="rId12">
+          <o:OLEObject Type="Embed" ProgID="Word.Document.12" ShapeID="_x0000_i1025" DrawAspect="Icon" ObjectID="_1677675633" r:id="rId12">
             <o:FieldCodes>\s</o:FieldCodes>
           </o:OLEObject>
         </w:object>
       </w:r>
+    </w:p>
+    <w:p>
+      <w:pPr>
+        <w:pStyle w:val="2"/>
+        <w:numPr>
+          <w:ilvl w:val="1"/>
+          <w:numId w:val="3"/>
+        </w:numPr>
+      </w:pPr>
+      <w:r>
+        <w:rPr>
+          <w:rFonts w:hint="eastAsia"/>
+        </w:rPr>
+        <w:t>预计实现功能</w:t>
+      </w:r>
+    </w:p>
+    <w:p>
+      <w:pPr>
+        <w:pStyle w:val="a3"/>
+        <w:ind w:left="1145" w:firstLineChars="0" w:firstLine="0"/>
+      </w:pPr>
+      <w:r>
+        <w:rPr>
+          <w:rFonts w:hint="eastAsia"/>
+        </w:rPr>
+        <w:t>文档导出</w:t>
+      </w:r>
+      <w:r>
+        <w:rPr>
+          <w:rFonts w:hint="eastAsia"/>
+        </w:rPr>
+        <w:t>。</w:t>
+      </w:r>
+    </w:p>
+    <w:p>
+      <w:pPr>
+        <w:pStyle w:val="a3"/>
+        <w:ind w:left="1145" w:firstLineChars="0" w:firstLine="0"/>
+      </w:pPr>
+    </w:p>
+    <w:p>
+      <w:pPr>
+        <w:pStyle w:val="2"/>
+        <w:numPr>
+          <w:ilvl w:val="1"/>
+          <w:numId w:val="3"/>
+        </w:numPr>
+      </w:pPr>
+      <w:r>
+        <w:rPr>
+          <w:rFonts w:hint="eastAsia"/>
+        </w:rPr>
+        <w:t>主要函数</w:t>
+      </w:r>
+    </w:p>
+    <w:p>
+      <w:r>
+        <w:rPr>
+          <w:rFonts w:hint="eastAsia"/>
+        </w:rPr>
+        <w:t>使用</w:t>
+      </w:r>
+      <w:r>
+        <w:rPr>
+          <w:rFonts w:ascii="微软雅黑" w:eastAsia="微软雅黑" w:hAnsi="微软雅黑" w:hint="eastAsia"/>
+          <w:color w:val="2B91AF"/>
+          <w:shd w:val="clear" w:color="auto" w:fill="FFFFFF"/>
+        </w:rPr>
+        <w:t>XWPFDocument</w:t>
+      </w:r>
+      <w:r>
+        <w:rPr>
+          <w:rFonts w:hint="eastAsia"/>
+        </w:rPr>
+        <w:t>类来进行</w:t>
+      </w:r>
+      <w:r>
+        <w:rPr>
+          <w:rFonts w:hint="eastAsia"/>
+        </w:rPr>
+        <w:t>Word</w:t>
+      </w:r>
+      <w:r>
+        <w:rPr>
+          <w:rFonts w:hint="eastAsia"/>
+        </w:rPr>
+        <w:t>文件的操作</w:t>
+      </w:r>
+    </w:p>
+    <w:p>
+      <w:pPr>
+        <w:pStyle w:val="a3"/>
+        <w:numPr>
+          <w:ilvl w:val="0"/>
+          <w:numId w:val="7"/>
+        </w:numPr>
+        <w:ind w:firstLineChars="0"/>
+      </w:pPr>
+      <w:r>
+        <w:rPr>
+          <w:rFonts w:hint="eastAsia"/>
+        </w:rPr>
+        <w:t>Word</w:t>
+      </w:r>
+      <w:r>
+        <w:rPr>
+          <w:rFonts w:hint="eastAsia"/>
+        </w:rPr>
+        <w:t>操作函数</w:t>
+      </w:r>
+      <w:r>
+        <w:rPr>
+          <w:rFonts w:hint="eastAsia"/>
+        </w:rPr>
+        <w:t xml:space="preserve"> WriteToWord</w:t>
+      </w:r>
+      <w:r>
+        <w:rPr>
+          <w:rFonts w:hint="eastAsia"/>
+        </w:rPr>
+        <w:t>，负责将读取到的文字内容写入到</w:t>
+      </w:r>
+      <w:r>
+        <w:rPr>
+          <w:rFonts w:hint="eastAsia"/>
+        </w:rPr>
+        <w:t>Word</w:t>
+      </w:r>
+      <w:r>
+        <w:rPr>
+          <w:rFonts w:hint="eastAsia"/>
+        </w:rPr>
+        <w:t>模板中。</w:t>
+      </w:r>
+    </w:p>
+    <w:p>
+      <w:pPr>
+        <w:pStyle w:val="a3"/>
+        <w:numPr>
+          <w:ilvl w:val="0"/>
+          <w:numId w:val="7"/>
+        </w:numPr>
+        <w:ind w:firstLineChars="0"/>
+      </w:pPr>
+      <w:r>
+        <w:rPr>
+          <w:rFonts w:hint="eastAsia"/>
+        </w:rPr>
+        <w:t>Word</w:t>
+      </w:r>
+      <w:r>
+        <w:rPr>
+          <w:rFonts w:hint="eastAsia"/>
+        </w:rPr>
+        <w:t>操作函数</w:t>
+      </w:r>
+      <w:r>
+        <w:rPr>
+          <w:rFonts w:hint="eastAsia"/>
+        </w:rPr>
+        <w:t>WriteImgToWord</w:t>
+      </w:r>
+      <w:r>
+        <w:rPr>
+          <w:rFonts w:hint="eastAsia"/>
+        </w:rPr>
+        <w:t>，负责将读取到的图片</w:t>
+      </w:r>
+      <w:r>
+        <w:rPr>
+          <w:rFonts w:hint="eastAsia"/>
+        </w:rPr>
+        <w:t>挂件</w:t>
+      </w:r>
+      <w:r>
+        <w:rPr>
+          <w:rFonts w:hint="eastAsia"/>
+        </w:rPr>
+        <w:t>内容写入到</w:t>
+      </w:r>
+      <w:r>
+        <w:rPr>
+          <w:rFonts w:hint="eastAsia"/>
+        </w:rPr>
+        <w:t>Word</w:t>
+      </w:r>
+      <w:r>
+        <w:rPr>
+          <w:rFonts w:hint="eastAsia"/>
+        </w:rPr>
+        <w:t>模板中。</w:t>
+      </w:r>
+    </w:p>
+    <w:p>
+      <w:pPr>
+        <w:pStyle w:val="a3"/>
+        <w:numPr>
+          <w:ilvl w:val="0"/>
+          <w:numId w:val="7"/>
+        </w:numPr>
+        <w:ind w:firstLineChars="0"/>
+      </w:pPr>
+      <w:r>
+        <w:rPr>
+          <w:rFonts w:hint="eastAsia"/>
+        </w:rPr>
+        <w:t>Word</w:t>
+      </w:r>
+      <w:r>
+        <w:rPr>
+          <w:rFonts w:hint="eastAsia"/>
+        </w:rPr>
+        <w:t>操作函数</w:t>
+      </w:r>
+      <w:r>
+        <w:rPr>
+          <w:rFonts w:hint="eastAsia"/>
+        </w:rPr>
+        <w:t>WriteTableToWord</w:t>
+      </w:r>
+      <w:r>
+        <w:rPr>
+          <w:rFonts w:hint="eastAsia"/>
+        </w:rPr>
+        <w:t>，负责将图表挂件内容写入到</w:t>
+      </w:r>
+      <w:r>
+        <w:rPr>
+          <w:rFonts w:hint="eastAsia"/>
+        </w:rPr>
+        <w:t>Word</w:t>
+      </w:r>
+      <w:r>
+        <w:rPr>
+          <w:rFonts w:hint="eastAsia"/>
+        </w:rPr>
+        <w:t>模板中。</w:t>
+      </w:r>
+    </w:p>
+    <w:p>
+      <w:pPr>
+        <w:pStyle w:val="a3"/>
+        <w:numPr>
+          <w:ilvl w:val="0"/>
+          <w:numId w:val="7"/>
+        </w:numPr>
+        <w:ind w:firstLineChars="0"/>
+      </w:pPr>
+      <w:r>
+        <w:rPr>
+          <w:rFonts w:hint="eastAsia"/>
+        </w:rPr>
+        <w:t>节点读取函数</w:t>
+      </w:r>
+      <w:r>
+        <w:rPr>
+          <w:rFonts w:hint="eastAsia"/>
+        </w:rPr>
+        <w:t>Get</w:t>
+      </w:r>
+      <w:r>
+        <w:rPr>
+          <w:rFonts w:hint="eastAsia"/>
+        </w:rPr>
+        <w:t>TopicInfo</w:t>
+      </w:r>
+      <w:r>
+        <w:rPr>
+          <w:rFonts w:hint="eastAsia"/>
+        </w:rPr>
+        <w:t>，</w:t>
+      </w:r>
+      <w:r>
+        <w:rPr>
+          <w:rFonts w:hint="eastAsia"/>
+        </w:rPr>
+        <w:t>用于获取各个节点的</w:t>
+      </w:r>
+      <w:r>
+        <w:rPr>
+          <w:rFonts w:hint="eastAsia"/>
+        </w:rPr>
+        <w:t>挂件属性及名称。</w:t>
+      </w:r>
+      <w:r>
+        <w:rPr>
+          <w:rFonts w:hint="eastAsia"/>
+        </w:rPr>
+        <w:t>使用</w:t>
+      </w:r>
+      <w:r>
+        <w:rPr>
+          <w:rFonts w:hint="eastAsia"/>
+        </w:rPr>
+        <w:t>topic</w:t>
+      </w:r>
+      <w:r>
+        <w:rPr>
+          <w:rFonts w:hint="eastAsia"/>
+        </w:rPr>
+        <w:t>的</w:t>
+      </w:r>
+      <w:r>
+        <w:t>FindWidget</w:t>
+      </w:r>
+      <w:r>
+        <w:rPr>
+          <w:rFonts w:hint="eastAsia"/>
+        </w:rPr>
+        <w:t>方法读取挂件内容</w:t>
+      </w:r>
+      <w:r>
+        <w:rPr>
+          <w:rFonts w:hint="eastAsia"/>
+        </w:rPr>
+        <w:t>。</w:t>
+      </w:r>
+    </w:p>
+    <w:p>
+      <w:pPr>
+        <w:pStyle w:val="a3"/>
+        <w:ind w:left="780" w:firstLineChars="0" w:firstLine="0"/>
+      </w:pPr>
+    </w:p>
+    <w:p>
+      <w:pPr>
+        <w:ind w:left="420"/>
+      </w:pPr>
+    </w:p>
+    <w:p>
+      <w:pPr>
+        <w:pStyle w:val="2"/>
+        <w:numPr>
+          <w:ilvl w:val="1"/>
+          <w:numId w:val="3"/>
+        </w:numPr>
+      </w:pPr>
+      <w:r>
+        <w:rPr>
+          <w:rFonts w:hint="eastAsia"/>
+        </w:rPr>
+        <w:t>流程</w:t>
+      </w:r>
+    </w:p>
+    <w:p>
+      <w:pPr>
+        <w:rPr>
+          <w:rFonts w:hint="eastAsia"/>
+        </w:rPr>
+      </w:pPr>
+    </w:p>
+    <w:p>
+      <w:pPr>
+        <w:pStyle w:val="a3"/>
+        <w:numPr>
+          <w:ilvl w:val="0"/>
+          <w:numId w:val="8"/>
+        </w:numPr>
+        <w:ind w:firstLineChars="0"/>
+      </w:pPr>
+      <w:r>
+        <w:rPr>
+          <w:rFonts w:hint="eastAsia"/>
+        </w:rPr>
+        <w:t>点击导出</w:t>
+      </w:r>
+    </w:p>
+    <w:p>
+      <w:pPr>
+        <w:pStyle w:val="a3"/>
+        <w:numPr>
+          <w:ilvl w:val="0"/>
+          <w:numId w:val="8"/>
+        </w:numPr>
+        <w:ind w:firstLineChars="0"/>
+      </w:pPr>
+      <w:r>
+        <w:rPr>
+          <w:rFonts w:hint="eastAsia"/>
+        </w:rPr>
+        <w:t>找到主节点</w:t>
+      </w:r>
+    </w:p>
+    <w:p>
+      <w:pPr>
+        <w:pStyle w:val="a3"/>
+        <w:numPr>
+          <w:ilvl w:val="0"/>
+          <w:numId w:val="8"/>
+        </w:numPr>
+        <w:ind w:firstLineChars="0"/>
+        <w:rPr>
+          <w:rFonts w:hint="eastAsia"/>
+        </w:rPr>
+      </w:pPr>
+      <w:r>
+        <w:rPr>
+          <w:rFonts w:hint="eastAsia"/>
+        </w:rPr>
+        <w:t>读取节点属性，获取挂件内容，写入</w:t>
+      </w:r>
+      <w:r>
+        <w:rPr>
+          <w:rFonts w:hint="eastAsia"/>
+        </w:rPr>
+        <w:t>Word</w:t>
+      </w:r>
+    </w:p>
+    <w:p>
+      <w:pPr>
+        <w:pStyle w:val="a3"/>
+        <w:numPr>
+          <w:ilvl w:val="0"/>
+          <w:numId w:val="8"/>
+        </w:numPr>
+        <w:ind w:firstLineChars="0"/>
+      </w:pPr>
+      <w:r>
+        <w:rPr>
+          <w:rFonts w:hint="eastAsia"/>
+        </w:rPr>
+        <w:t>找到子节点</w:t>
+      </w:r>
+    </w:p>
+    <w:p>
+      <w:pPr>
+        <w:pStyle w:val="a3"/>
+        <w:numPr>
+          <w:ilvl w:val="0"/>
+          <w:numId w:val="8"/>
+        </w:numPr>
+        <w:ind w:firstLineChars="0"/>
+      </w:pPr>
+      <w:r>
+        <w:rPr>
+          <w:rFonts w:hint="eastAsia"/>
+        </w:rPr>
+        <w:t>重复</w:t>
+      </w:r>
+      <w:r>
+        <w:rPr>
+          <w:rFonts w:hint="eastAsia"/>
+        </w:rPr>
+        <w:t>2</w:t>
+      </w:r>
+    </w:p>
+    <w:p>
+      <w:pPr>
+        <w:pStyle w:val="a3"/>
+        <w:numPr>
+          <w:ilvl w:val="0"/>
+          <w:numId w:val="8"/>
+        </w:numPr>
+        <w:ind w:firstLineChars="0"/>
+      </w:pPr>
+      <w:r>
+        <w:rPr>
+          <w:rFonts w:hint="eastAsia"/>
+        </w:rPr>
+        <w:t>遍历完所有子节点后结束。</w:t>
+      </w:r>
+    </w:p>
+    <w:p/>
+    <w:p/>
+    <w:p>
+      <w:pPr>
+        <w:pStyle w:val="a3"/>
+        <w:ind w:left="420" w:firstLineChars="0" w:firstLine="0"/>
+        <w:jc w:val="center"/>
+      </w:pPr>
     </w:p>
     <w:sectPr>
       <w:pgSz w:w="11906" w:h="16838"/>
@@ -584,6 +1463,95 @@
 <file path=word/numbering.xml><?xml version="1.0" encoding="utf-8"?>
 <w:numbering xmlns:wpc="http://schemas.microsoft.com/office/word/2010/wordprocessingCanvas" xmlns:cx="http://schemas.microsoft.com/office/drawing/2014/chartex" xmlns:cx1="http://schemas.microsoft.com/office/drawing/2015/9/8/chartex" xmlns:cx2="http://schemas.microsoft.com/office/drawing/2015/10/21/chartex" xmlns:cx3="http://schemas.microsoft.com/office/drawing/2016/5/9/chartex" xmlns:cx4="http://schemas.microsoft.com/office/drawing/2016/5/10/chartex" xmlns:cx5="http://schemas.microsoft.com/office/drawing/2016/5/11/chartex" xmlns:cx6="http://schemas.microsoft.com/office/drawing/2016/5/12/chartex" xmlns:cx7="http://schemas.microsoft.com/office/drawing/2016/5/13/chartex" xmlns:cx8="http://schemas.microsoft.com/office/drawing/2016/5/14/chartex" xmlns:mc="http://schemas.openxmlformats.org/markup-compatibility/2006" xmlns:aink="http://schemas.microsoft.com/office/drawing/2016/ink" xmlns:am3d="http://schemas.microsoft.com/office/drawing/2017/model3d" xmlns:o="urn:schemas-microsoft-com:office:office" xmlns:r="http://schemas.openxmlformats.org/officeDocument/2006/relationships" xmlns:m="http://schemas.openxmlformats.org/officeDocument/2006/math" xmlns:v="urn:schemas-microsoft-com:vml" xmlns:wp14="http://schemas.microsoft.com/office/word/2010/wordprocessingDrawing" xmlns:wp="http://schemas.openxmlformats.org/drawingml/2006/wordprocessingDrawing" xmlns:w10="urn:schemas-microsoft-com:office:word" xmlns:w="http://schemas.openxmlformats.org/wordprocessingml/2006/main" xmlns:w14="http://schemas.microsoft.com/office/word/2010/wordml" xmlns:w15="http://schemas.microsoft.com/office/word/2012/wordml" xmlns:w16cex="http://schemas.microsoft.com/office/word/2018/wordml/cex" xmlns:w16cid="http://schemas.microsoft.com/office/word/2016/wordml/cid" xmlns:w16="http://schemas.microsoft.com/office/word/2018/wordml" xmlns:w16se="http://schemas.microsoft.com/office/word/2015/wordml/symex" xmlns:wpg="http://schemas.microsoft.com/office/word/2010/wordprocessingGroup" xmlns:wpi="http://schemas.microsoft.com/office/word/2010/wordprocessingInk" xmlns:wne="http://schemas.microsoft.com/office/word/2006/wordml" xmlns:wps="http://schemas.microsoft.com/office/word/2010/wordprocessingShape" mc:Ignorable="w14 w15 w16se w16cid w16 w16cex wp14">
   <w:abstractNum w:abstractNumId="0" w15:restartNumberingAfterBreak="0">
+    <w:nsid w:val="13EA3987"/>
+    <w:multiLevelType w:val="hybridMultilevel"/>
+    <w:tmpl w:val="46BAE144"/>
+    <w:lvl w:ilvl="0" w:tplc="11A438F4">
+      <w:start w:val="1"/>
+      <w:numFmt w:val="decimal"/>
+      <w:lvlText w:val="%1."/>
+      <w:lvlJc w:val="left"/>
+      <w:pPr>
+        <w:ind w:left="360" w:hanging="360"/>
+      </w:pPr>
+      <w:rPr>
+        <w:rFonts w:hint="default"/>
+      </w:rPr>
+    </w:lvl>
+    <w:lvl w:ilvl="1" w:tplc="04090019" w:tentative="1">
+      <w:start w:val="1"/>
+      <w:numFmt w:val="lowerLetter"/>
+      <w:lvlText w:val="%2)"/>
+      <w:lvlJc w:val="left"/>
+      <w:pPr>
+        <w:ind w:left="840" w:hanging="420"/>
+      </w:pPr>
+    </w:lvl>
+    <w:lvl w:ilvl="2" w:tplc="0409001B" w:tentative="1">
+      <w:start w:val="1"/>
+      <w:numFmt w:val="lowerRoman"/>
+      <w:lvlText w:val="%3."/>
+      <w:lvlJc w:val="right"/>
+      <w:pPr>
+        <w:ind w:left="1260" w:hanging="420"/>
+      </w:pPr>
+    </w:lvl>
+    <w:lvl w:ilvl="3" w:tplc="0409000F" w:tentative="1">
+      <w:start w:val="1"/>
+      <w:numFmt w:val="decimal"/>
+      <w:lvlText w:val="%4."/>
+      <w:lvlJc w:val="left"/>
+      <w:pPr>
+        <w:ind w:left="1680" w:hanging="420"/>
+      </w:pPr>
+    </w:lvl>
+    <w:lvl w:ilvl="4" w:tplc="04090019" w:tentative="1">
+      <w:start w:val="1"/>
+      <w:numFmt w:val="lowerLetter"/>
+      <w:lvlText w:val="%5)"/>
+      <w:lvlJc w:val="left"/>
+      <w:pPr>
+        <w:ind w:left="2100" w:hanging="420"/>
+      </w:pPr>
+    </w:lvl>
+    <w:lvl w:ilvl="5" w:tplc="0409001B" w:tentative="1">
+      <w:start w:val="1"/>
+      <w:numFmt w:val="lowerRoman"/>
+      <w:lvlText w:val="%6."/>
+      <w:lvlJc w:val="right"/>
+      <w:pPr>
+        <w:ind w:left="2520" w:hanging="420"/>
+      </w:pPr>
+    </w:lvl>
+    <w:lvl w:ilvl="6" w:tplc="0409000F" w:tentative="1">
+      <w:start w:val="1"/>
+      <w:numFmt w:val="decimal"/>
+      <w:lvlText w:val="%7."/>
+      <w:lvlJc w:val="left"/>
+      <w:pPr>
+        <w:ind w:left="2940" w:hanging="420"/>
+      </w:pPr>
+    </w:lvl>
+    <w:lvl w:ilvl="7" w:tplc="04090019" w:tentative="1">
+      <w:start w:val="1"/>
+      <w:numFmt w:val="lowerLetter"/>
+      <w:lvlText w:val="%8)"/>
+      <w:lvlJc w:val="left"/>
+      <w:pPr>
+        <w:ind w:left="3360" w:hanging="420"/>
+      </w:pPr>
+    </w:lvl>
+    <w:lvl w:ilvl="8" w:tplc="0409001B" w:tentative="1">
+      <w:start w:val="1"/>
+      <w:numFmt w:val="lowerRoman"/>
+      <w:lvlText w:val="%9."/>
+      <w:lvlJc w:val="right"/>
+      <w:pPr>
+        <w:ind w:left="3780" w:hanging="420"/>
+      </w:pPr>
+    </w:lvl>
+  </w:abstractNum>
+  <w:abstractNum w:abstractNumId="1" w15:restartNumberingAfterBreak="0">
     <w:nsid w:val="174E3FB5"/>
     <w:multiLevelType w:val="hybridMultilevel"/>
     <w:tmpl w:val="72ACA79A"/>
@@ -699,7 +1667,96 @@
       </w:rPr>
     </w:lvl>
   </w:abstractNum>
-  <w:abstractNum w:abstractNumId="1" w15:restartNumberingAfterBreak="0">
+  <w:abstractNum w:abstractNumId="2" w15:restartNumberingAfterBreak="0">
+    <w:nsid w:val="1F9130FD"/>
+    <w:multiLevelType w:val="hybridMultilevel"/>
+    <w:tmpl w:val="08200B3E"/>
+    <w:lvl w:ilvl="0" w:tplc="F274E7F4">
+      <w:start w:val="1"/>
+      <w:numFmt w:val="decimal"/>
+      <w:lvlText w:val="(%1)"/>
+      <w:lvlJc w:val="left"/>
+      <w:pPr>
+        <w:ind w:left="780" w:hanging="360"/>
+      </w:pPr>
+      <w:rPr>
+        <w:rFonts w:hint="default"/>
+      </w:rPr>
+    </w:lvl>
+    <w:lvl w:ilvl="1" w:tplc="04090019" w:tentative="1">
+      <w:start w:val="1"/>
+      <w:numFmt w:val="lowerLetter"/>
+      <w:lvlText w:val="%2)"/>
+      <w:lvlJc w:val="left"/>
+      <w:pPr>
+        <w:ind w:left="1260" w:hanging="420"/>
+      </w:pPr>
+    </w:lvl>
+    <w:lvl w:ilvl="2" w:tplc="0409001B" w:tentative="1">
+      <w:start w:val="1"/>
+      <w:numFmt w:val="lowerRoman"/>
+      <w:lvlText w:val="%3."/>
+      <w:lvlJc w:val="right"/>
+      <w:pPr>
+        <w:ind w:left="1680" w:hanging="420"/>
+      </w:pPr>
+    </w:lvl>
+    <w:lvl w:ilvl="3" w:tplc="0409000F" w:tentative="1">
+      <w:start w:val="1"/>
+      <w:numFmt w:val="decimal"/>
+      <w:lvlText w:val="%4."/>
+      <w:lvlJc w:val="left"/>
+      <w:pPr>
+        <w:ind w:left="2100" w:hanging="420"/>
+      </w:pPr>
+    </w:lvl>
+    <w:lvl w:ilvl="4" w:tplc="04090019" w:tentative="1">
+      <w:start w:val="1"/>
+      <w:numFmt w:val="lowerLetter"/>
+      <w:lvlText w:val="%5)"/>
+      <w:lvlJc w:val="left"/>
+      <w:pPr>
+        <w:ind w:left="2520" w:hanging="420"/>
+      </w:pPr>
+    </w:lvl>
+    <w:lvl w:ilvl="5" w:tplc="0409001B" w:tentative="1">
+      <w:start w:val="1"/>
+      <w:numFmt w:val="lowerRoman"/>
+      <w:lvlText w:val="%6."/>
+      <w:lvlJc w:val="right"/>
+      <w:pPr>
+        <w:ind w:left="2940" w:hanging="420"/>
+      </w:pPr>
+    </w:lvl>
+    <w:lvl w:ilvl="6" w:tplc="0409000F" w:tentative="1">
+      <w:start w:val="1"/>
+      <w:numFmt w:val="decimal"/>
+      <w:lvlText w:val="%7."/>
+      <w:lvlJc w:val="left"/>
+      <w:pPr>
+        <w:ind w:left="3360" w:hanging="420"/>
+      </w:pPr>
+    </w:lvl>
+    <w:lvl w:ilvl="7" w:tplc="04090019" w:tentative="1">
+      <w:start w:val="1"/>
+      <w:numFmt w:val="lowerLetter"/>
+      <w:lvlText w:val="%8)"/>
+      <w:lvlJc w:val="left"/>
+      <w:pPr>
+        <w:ind w:left="3780" w:hanging="420"/>
+      </w:pPr>
+    </w:lvl>
+    <w:lvl w:ilvl="8" w:tplc="0409001B" w:tentative="1">
+      <w:start w:val="1"/>
+      <w:numFmt w:val="lowerRoman"/>
+      <w:lvlText w:val="%9."/>
+      <w:lvlJc w:val="right"/>
+      <w:pPr>
+        <w:ind w:left="4200" w:hanging="420"/>
+      </w:pPr>
+    </w:lvl>
+  </w:abstractNum>
+  <w:abstractNum w:abstractNumId="3" w15:restartNumberingAfterBreak="0">
     <w:nsid w:val="3467223A"/>
     <w:multiLevelType w:val="hybridMultilevel"/>
     <w:tmpl w:val="6352CF8C"/>
@@ -788,7 +1845,7 @@
       </w:pPr>
     </w:lvl>
   </w:abstractNum>
-  <w:abstractNum w:abstractNumId="2" w15:restartNumberingAfterBreak="0">
+  <w:abstractNum w:abstractNumId="4" w15:restartNumberingAfterBreak="0">
     <w:nsid w:val="35582E41"/>
     <w:multiLevelType w:val="multilevel"/>
     <w:tmpl w:val="0409001D"/>
@@ -874,7 +1931,7 @@
       </w:pPr>
     </w:lvl>
   </w:abstractNum>
-  <w:abstractNum w:abstractNumId="3" w15:restartNumberingAfterBreak="0">
+  <w:abstractNum w:abstractNumId="5" w15:restartNumberingAfterBreak="0">
     <w:nsid w:val="54A92980"/>
     <w:multiLevelType w:val="hybridMultilevel"/>
     <w:tmpl w:val="ED461F36"/>
@@ -963,7 +2020,7 @@
       </w:pPr>
     </w:lvl>
   </w:abstractNum>
-  <w:abstractNum w:abstractNumId="4" w15:restartNumberingAfterBreak="0">
+  <w:abstractNum w:abstractNumId="6" w15:restartNumberingAfterBreak="0">
     <w:nsid w:val="659F46A6"/>
     <w:multiLevelType w:val="hybridMultilevel"/>
     <w:tmpl w:val="BD40C300"/>
@@ -1052,19 +2109,117 @@
       </w:pPr>
     </w:lvl>
   </w:abstractNum>
+  <w:abstractNum w:abstractNumId="7" w15:restartNumberingAfterBreak="0">
+    <w:nsid w:val="72963125"/>
+    <w:multiLevelType w:val="hybridMultilevel"/>
+    <w:tmpl w:val="5F768BFA"/>
+    <w:lvl w:ilvl="0" w:tplc="8F16AB7C">
+      <w:start w:val="1"/>
+      <w:numFmt w:val="decimal"/>
+      <w:lvlText w:val="（%1）"/>
+      <w:lvlJc w:val="left"/>
+      <w:pPr>
+        <w:ind w:left="1145" w:hanging="720"/>
+      </w:pPr>
+      <w:rPr>
+        <w:rFonts w:hint="default"/>
+      </w:rPr>
+    </w:lvl>
+    <w:lvl w:ilvl="1" w:tplc="04090019" w:tentative="1">
+      <w:start w:val="1"/>
+      <w:numFmt w:val="lowerLetter"/>
+      <w:lvlText w:val="%2)"/>
+      <w:lvlJc w:val="left"/>
+      <w:pPr>
+        <w:ind w:left="1265" w:hanging="420"/>
+      </w:pPr>
+    </w:lvl>
+    <w:lvl w:ilvl="2" w:tplc="0409001B" w:tentative="1">
+      <w:start w:val="1"/>
+      <w:numFmt w:val="lowerRoman"/>
+      <w:lvlText w:val="%3."/>
+      <w:lvlJc w:val="right"/>
+      <w:pPr>
+        <w:ind w:left="1685" w:hanging="420"/>
+      </w:pPr>
+    </w:lvl>
+    <w:lvl w:ilvl="3" w:tplc="0409000F" w:tentative="1">
+      <w:start w:val="1"/>
+      <w:numFmt w:val="decimal"/>
+      <w:lvlText w:val="%4."/>
+      <w:lvlJc w:val="left"/>
+      <w:pPr>
+        <w:ind w:left="2105" w:hanging="420"/>
+      </w:pPr>
+    </w:lvl>
+    <w:lvl w:ilvl="4" w:tplc="04090019" w:tentative="1">
+      <w:start w:val="1"/>
+      <w:numFmt w:val="lowerLetter"/>
+      <w:lvlText w:val="%5)"/>
+      <w:lvlJc w:val="left"/>
+      <w:pPr>
+        <w:ind w:left="2525" w:hanging="420"/>
+      </w:pPr>
+    </w:lvl>
+    <w:lvl w:ilvl="5" w:tplc="0409001B" w:tentative="1">
+      <w:start w:val="1"/>
+      <w:numFmt w:val="lowerRoman"/>
+      <w:lvlText w:val="%6."/>
+      <w:lvlJc w:val="right"/>
+      <w:pPr>
+        <w:ind w:left="2945" w:hanging="420"/>
+      </w:pPr>
+    </w:lvl>
+    <w:lvl w:ilvl="6" w:tplc="0409000F" w:tentative="1">
+      <w:start w:val="1"/>
+      <w:numFmt w:val="decimal"/>
+      <w:lvlText w:val="%7."/>
+      <w:lvlJc w:val="left"/>
+      <w:pPr>
+        <w:ind w:left="3365" w:hanging="420"/>
+      </w:pPr>
+    </w:lvl>
+    <w:lvl w:ilvl="7" w:tplc="04090019" w:tentative="1">
+      <w:start w:val="1"/>
+      <w:numFmt w:val="lowerLetter"/>
+      <w:lvlText w:val="%8)"/>
+      <w:lvlJc w:val="left"/>
+      <w:pPr>
+        <w:ind w:left="3785" w:hanging="420"/>
+      </w:pPr>
+    </w:lvl>
+    <w:lvl w:ilvl="8" w:tplc="0409001B" w:tentative="1">
+      <w:start w:val="1"/>
+      <w:numFmt w:val="lowerRoman"/>
+      <w:lvlText w:val="%9."/>
+      <w:lvlJc w:val="right"/>
+      <w:pPr>
+        <w:ind w:left="4205" w:hanging="420"/>
+      </w:pPr>
+    </w:lvl>
+  </w:abstractNum>
   <w:num w:numId="1">
+    <w:abstractNumId w:val="5"/>
+  </w:num>
+  <w:num w:numId="2">
+    <w:abstractNumId w:val="6"/>
+  </w:num>
+  <w:num w:numId="3">
+    <w:abstractNumId w:val="4"/>
+  </w:num>
+  <w:num w:numId="4">
     <w:abstractNumId w:val="3"/>
   </w:num>
-  <w:num w:numId="2">
-    <w:abstractNumId w:val="4"/>
+  <w:num w:numId="5">
+    <w:abstractNumId w:val="1"/>
   </w:num>
-  <w:num w:numId="3">
+  <w:num w:numId="6">
+    <w:abstractNumId w:val="7"/>
+  </w:num>
+  <w:num w:numId="7">
     <w:abstractNumId w:val="2"/>
   </w:num>
-  <w:num w:numId="4">
-    <w:abstractNumId w:val="1"/>
-  </w:num>
-  <w:num w:numId="5">
+  <w:num w:numId="8">
     <w:abstractNumId w:val="0"/>
   </w:num>
 </w:numbering>
@@ -1190,6 +2345,7 @@
     <w:lsdException w:name="HTML Sample" w:semiHidden="1" w:unhideWhenUsed="1"/>
     <w:lsdException w:name="HTML Typewriter" w:semiHidden="1" w:unhideWhenUsed="1"/>
     <w:lsdException w:name="HTML Variable" w:semiHidden="1" w:unhideWhenUsed="1"/>
+    <w:lsdException w:name="Normal Table" w:semiHidden="1" w:unhideWhenUsed="1"/>
     <w:lsdException w:name="annotation subject" w:semiHidden="1" w:unhideWhenUsed="1"/>
     <w:lsdException w:name="No List" w:semiHidden="1" w:unhideWhenUsed="1"/>
     <w:lsdException w:name="Outline List 1" w:semiHidden="1" w:unhideWhenUsed="1"/>
@@ -1232,8 +2388,11 @@
     <w:lsdException w:name="Table Contemporary" w:semiHidden="1" w:unhideWhenUsed="1"/>
     <w:lsdException w:name="Table Elegant" w:semiHidden="1" w:unhideWhenUsed="1"/>
     <w:lsdException w:name="Table Professional" w:semiHidden="1" w:unhideWhenUsed="1"/>
+    <w:lsdException w:name="Table Subtle 1" w:semiHidden="1" w:unhideWhenUsed="1"/>
     <w:lsdException w:name="Table Subtle 2" w:semiHidden="1" w:unhideWhenUsed="1"/>
     <w:lsdException w:name="Table Web 1" w:semiHidden="1" w:unhideWhenUsed="1"/>
+    <w:lsdException w:name="Table Web 2" w:semiHidden="1" w:unhideWhenUsed="1"/>
+    <w:lsdException w:name="Table Web 3" w:semiHidden="1" w:unhideWhenUsed="1"/>
     <w:lsdException w:name="Balloon Text" w:semiHidden="1" w:unhideWhenUsed="1"/>
     <w:lsdException w:name="Table Grid" w:uiPriority="39"/>
     <w:lsdException w:name="Table Theme" w:semiHidden="1" w:unhideWhenUsed="1"/>

--- a/项目文档/设计文档/文档导出设计.docx
+++ b/项目文档/设计文档/文档导出设计.docx
@@ -568,6 +568,20 @@
       <w:r>
         <w:rPr>
           <w:rFonts w:hint="eastAsia"/>
+          <w:color w:val="FF0000"/>
+        </w:rPr>
+        <w:t>+</w:t>
+      </w:r>
+      <w:r>
+        <w:rPr>
+          <w:rFonts w:hint="eastAsia"/>
+          <w:color w:val="FF0000"/>
+        </w:rPr>
+        <w:t>名称</w:t>
+      </w:r>
+      <w:r>
+        <w:rPr>
+          <w:rFonts w:hint="eastAsia"/>
         </w:rPr>
         <w:t>”编号顺序从</w:t>
       </w:r>
@@ -592,42 +606,28 @@
       </w:r>
       <w:r>
         <w:rPr>
-          <w:rFonts w:hint="eastAsia"/>
           <w:color w:val="FF0000"/>
         </w:rPr>
-        <w:t>7</w:t>
-      </w:r>
-      <w:r>
-        <w:rPr>
+        <w:t>512</w:t>
+      </w:r>
+      <w:r>
+        <w:rPr>
+          <w:rFonts w:hint="eastAsia"/>
           <w:color w:val="FF0000"/>
         </w:rPr>
-        <w:t>68</w:t>
-      </w:r>
-      <w:r>
-        <w:rPr>
-          <w:rFonts w:hint="eastAsia"/>
+        <w:t>像素</w:t>
+      </w:r>
+      <w:r>
+        <w:rPr>
+          <w:rFonts w:hint="eastAsia"/>
+        </w:rPr>
+        <w:t>的图片按比例缩放至</w:t>
+      </w:r>
+      <w:r>
+        <w:rPr>
           <w:color w:val="FF0000"/>
         </w:rPr>
-        <w:t>像素</w:t>
-      </w:r>
-      <w:r>
-        <w:rPr>
-          <w:rFonts w:hint="eastAsia"/>
-        </w:rPr>
-        <w:t>的图片按比例缩放至</w:t>
-      </w:r>
-      <w:r>
-        <w:rPr>
-          <w:rFonts w:hint="eastAsia"/>
-          <w:color w:val="FF0000"/>
-        </w:rPr>
-        <w:t>7</w:t>
-      </w:r>
-      <w:r>
-        <w:rPr>
-          <w:color w:val="FF0000"/>
-        </w:rPr>
-        <w:t>68</w:t>
+        <w:t>512</w:t>
       </w:r>
       <w:r>
         <w:rPr>
@@ -936,7 +936,7 @@
           <v:shape id="_x0000_i1025" type="#_x0000_t75" style="width:75.6pt;height:52.8pt" o:ole="">
             <v:imagedata r:id="rId11" o:title=""/>
           </v:shape>
-          <o:OLEObject Type="Embed" ProgID="Word.Document.12" ShapeID="_x0000_i1025" DrawAspect="Icon" ObjectID="_1677675633" r:id="rId12">
+          <o:OLEObject Type="Embed" ProgID="Word.Document.12" ShapeID="_x0000_i1025" DrawAspect="Icon" ObjectID="_1678792792" r:id="rId12">
             <o:FieldCodes>\s</o:FieldCodes>
           </o:OLEObject>
         </w:object>
@@ -1147,37 +1147,67 @@
         <w:rPr>
           <w:rFonts w:hint="eastAsia"/>
         </w:rPr>
-        <w:t>Word</w:t>
-      </w:r>
-      <w:r>
-        <w:rPr>
-          <w:rFonts w:hint="eastAsia"/>
-        </w:rPr>
-        <w:t>操作函数</w:t>
-      </w:r>
-      <w:r>
-        <w:rPr>
-          <w:rFonts w:hint="eastAsia"/>
-        </w:rPr>
-        <w:t>WriteTableToWord</w:t>
-      </w:r>
-      <w:r>
-        <w:rPr>
-          <w:rFonts w:hint="eastAsia"/>
-        </w:rPr>
-        <w:t>，负责将图表挂件内容写入到</w:t>
-      </w:r>
-      <w:r>
-        <w:rPr>
-          <w:rFonts w:hint="eastAsia"/>
-        </w:rPr>
-        <w:t>Word</w:t>
-      </w:r>
-      <w:r>
-        <w:rPr>
-          <w:rFonts w:hint="eastAsia"/>
-        </w:rPr>
-        <w:t>模板中。</w:t>
+        <w:t>图片处理函数</w:t>
+      </w:r>
+      <w:r>
+        <w:rPr>
+          <w:rFonts w:hint="eastAsia"/>
+        </w:rPr>
+        <w:t>CreatePicture</w:t>
+      </w:r>
+      <w:r>
+        <w:rPr>
+          <w:rFonts w:hint="eastAsia"/>
+        </w:rPr>
+        <w:t>，</w:t>
+      </w:r>
+      <w:r>
+        <w:rPr>
+          <w:rFonts w:hint="eastAsia"/>
+        </w:rPr>
+        <w:t>NPOI</w:t>
+      </w:r>
+      <w:r>
+        <w:rPr>
+          <w:rFonts w:hint="eastAsia"/>
+        </w:rPr>
+        <w:t>的</w:t>
+      </w:r>
+      <w:r>
+        <w:rPr>
+          <w:rFonts w:hint="eastAsia"/>
+        </w:rPr>
+        <w:t>addpicture</w:t>
+      </w:r>
+      <w:r>
+        <w:rPr>
+          <w:rFonts w:hint="eastAsia"/>
+        </w:rPr>
+        <w:t>方法存在</w:t>
+      </w:r>
+      <w:r>
+        <w:rPr>
+          <w:rFonts w:hint="eastAsia"/>
+        </w:rPr>
+        <w:t>bug</w:t>
+      </w:r>
+      <w:r>
+        <w:rPr>
+          <w:rFonts w:hint="eastAsia"/>
+        </w:rPr>
+        <w:t>，无法将图片正确写入</w:t>
+      </w:r>
+      <w:r>
+        <w:rPr>
+          <w:rFonts w:hint="eastAsia"/>
+        </w:rPr>
+        <w:t>xml</w:t>
+      </w:r>
+      <w:r>
+        <w:rPr>
+          <w:rFonts w:hint="eastAsia"/>
+        </w:rPr>
+        <w:t>中，因此手动写入。</w:t>
       </w:r>
     </w:p>
     <w:p>
@@ -1285,13 +1315,7 @@
         <w:t>流程</w:t>
       </w:r>
     </w:p>
-    <w:p>
-      <w:pPr>
-        <w:rPr>
-          <w:rFonts w:hint="eastAsia"/>
-        </w:rPr>
-      </w:pPr>
-    </w:p>
+    <w:p/>
     <w:p>
       <w:pPr>
         <w:pStyle w:val="a3"/>
@@ -1332,9 +1356,6 @@
           <w:numId w:val="8"/>
         </w:numPr>
         <w:ind w:firstLineChars="0"/>
-        <w:rPr>
-          <w:rFonts w:hint="eastAsia"/>
-        </w:rPr>
       </w:pPr>
       <w:r>
         <w:rPr>
